--- a/game_reviews/translations/bee-frenzy (Version 2).docx
+++ b/game_reviews/translations/bee-frenzy (Version 2).docx
@@ -8,18 +8,6 @@
       </w:pPr>
       <w:r>
         <w:t>Play Bee Frenzy for Free - Slot Game Review</w:t>
-      </w:r>
-    </w:p>
-    <w:p>
-      <w:r/>
-      <w:r>
-        <w:rPr>
-          <w:b/>
-        </w:rPr>
-        <w:t>Meta description</w:t>
-      </w:r>
-      <w:r>
-        <w:t>: Read our review of Bee Frenzy, the relaxing online slot game filled with buzz. Play it for free and enjoy its effective mechanics and bee-utiful design.</w:t>
       </w:r>
     </w:p>
     <w:p>
@@ -366,9 +354,18 @@
       <w:r/>
       <w:r>
         <w:rPr>
+          <w:b/>
+        </w:rPr>
+        <w:t>Play Bee Frenzy for Free - Slot Game Review</w:t>
+      </w:r>
+    </w:p>
+    <w:p>
+      <w:r/>
+      <w:r>
+        <w:rPr>
           <w:i/>
         </w:rPr>
-        <w:t>Prompt: Create a feature image for Bee Frenzy online slot game that features a happy Maya warrior with glasses in cartoon style. The feature image for Bee Frenzy online slot game should capture the essence of the game's bee theme while incorporating a cartoonish style. The image should feature a happy Maya warrior with glasses to add a unique and fun twist to the overall theme. The Maya warrior should be depicted holding a jar of honey, surrounded by stylized bees and a beehive. The background should feature green fields and nature, as depicted in the game. The image should be bright and energetic to match the game's vibrant and engaging atmosphere. The Maya warrior should be depicted with a wide smile, emphasizing the game's cheerful and lighthearted feel. Additionally, keywords such as "sweet," "delight," "honey," and "bees" can be incorporated into the image to further solidify the game's theme. This feature image will help attract potential players to the game and give them an idea of the fun and exciting gameplay that Bee Frenzy offers.</w:t>
+        <w:t>Read our review of Bee Frenzy, the relaxing online slot game filled with buzz. Play it for free and enjoy its effective mechanics and bee-utiful design.</w:t>
       </w:r>
     </w:p>
     <w:sectPr>

--- a/game_reviews/translations/bee-frenzy (Version 2).docx
+++ b/game_reviews/translations/bee-frenzy (Version 2).docx
@@ -8,6 +8,18 @@
       </w:pPr>
       <w:r>
         <w:t>Play Bee Frenzy for Free - Slot Game Review</w:t>
+      </w:r>
+    </w:p>
+    <w:p>
+      <w:r/>
+      <w:r>
+        <w:rPr>
+          <w:b/>
+        </w:rPr>
+        <w:t>Meta description</w:t>
+      </w:r>
+      <w:r>
+        <w:t>: Read our review of Bee Frenzy, the relaxing online slot game filled with buzz. Play it for free and enjoy its effective mechanics and bee-utiful design.</w:t>
       </w:r>
     </w:p>
     <w:p>
@@ -354,18 +366,9 @@
       <w:r/>
       <w:r>
         <w:rPr>
-          <w:b/>
-        </w:rPr>
-        <w:t>Play Bee Frenzy for Free - Slot Game Review</w:t>
-      </w:r>
-    </w:p>
-    <w:p>
-      <w:r/>
-      <w:r>
-        <w:rPr>
           <w:i/>
         </w:rPr>
-        <w:t>Read our review of Bee Frenzy, the relaxing online slot game filled with buzz. Play it for free and enjoy its effective mechanics and bee-utiful design.</w:t>
+        <w:t>Prompt: Create a feature image for Bee Frenzy online slot game that features a happy Maya warrior with glasses in cartoon style. The feature image for Bee Frenzy online slot game should capture the essence of the game's bee theme while incorporating a cartoonish style. The image should feature a happy Maya warrior with glasses to add a unique and fun twist to the overall theme. The Maya warrior should be depicted holding a jar of honey, surrounded by stylized bees and a beehive. The background should feature green fields and nature, as depicted in the game. The image should be bright and energetic to match the game's vibrant and engaging atmosphere. The Maya warrior should be depicted with a wide smile, emphasizing the game's cheerful and lighthearted feel. Additionally, keywords such as "sweet," "delight," "honey," and "bees" can be incorporated into the image to further solidify the game's theme. This feature image will help attract potential players to the game and give them an idea of the fun and exciting gameplay that Bee Frenzy offers.</w:t>
       </w:r>
     </w:p>
     <w:sectPr>
